--- a/JeanPiaget/2019-2020/Entregas/Quinto/1er Bim/Héctor_RevisiónTMI_Vocación.docx
+++ b/JeanPiaget/2019-2020/Entregas/Quinto/1er Bim/Héctor_RevisiónTMI_Vocación.docx
@@ -1,6 +1,6 @@
 
 <file path=word/document.xml><?xml version="1.0" encoding="utf-8"?>
-<w:document xmlns:wpc="http://schemas.microsoft.com/office/word/2010/wordprocessingCanvas" xmlns:cx="http://schemas.microsoft.com/office/drawing/2014/chartex" xmlns:cx1="http://schemas.microsoft.com/office/drawing/2015/9/8/chartex" xmlns:cx2="http://schemas.microsoft.com/office/drawing/2015/10/21/chartex" xmlns:cx3="http://schemas.microsoft.com/office/drawing/2016/5/9/chartex" xmlns:cx4="http://schemas.microsoft.com/office/drawing/2016/5/10/chartex" xmlns:cx5="http://schemas.microsoft.com/office/drawing/2016/5/11/chartex" xmlns:cx6="http://schemas.microsoft.com/office/drawing/2016/5/12/chartex" xmlns:cx7="http://schemas.microsoft.com/office/drawing/2016/5/13/chartex" xmlns:cx8="http://schemas.microsoft.com/office/drawing/2016/5/14/chartex" xmlns:mc="http://schemas.openxmlformats.org/markup-compatibility/2006" xmlns:aink="http://schemas.microsoft.com/office/drawing/2016/ink" xmlns:am3d="http://schemas.microsoft.com/office/drawing/2017/model3d" xmlns:o="urn:schemas-microsoft-com:office:office" xmlns:r="http://schemas.openxmlformats.org/officeDocument/2006/relationships" xmlns:m="http://schemas.openxmlformats.org/officeDocument/2006/math" xmlns:v="urn:schemas-microsoft-com:vml" xmlns:wp14="http://schemas.microsoft.com/office/word/2010/wordprocessingDrawing" xmlns:wp="http://schemas.openxmlformats.org/drawingml/2006/wordprocessingDrawing" xmlns:w10="urn:schemas-microsoft-com:office:word" xmlns:w="http://schemas.openxmlformats.org/wordprocessingml/2006/main" xmlns:w14="http://schemas.microsoft.com/office/word/2010/wordml" xmlns:w15="http://schemas.microsoft.com/office/word/2012/wordml" xmlns:w16cid="http://schemas.microsoft.com/office/word/2016/wordml/cid" xmlns:w16se="http://schemas.microsoft.com/office/word/2015/wordml/symex" xmlns:wpg="http://schemas.microsoft.com/office/word/2010/wordprocessingGroup" xmlns:wpi="http://schemas.microsoft.com/office/word/2010/wordprocessingInk" xmlns:wne="http://schemas.microsoft.com/office/word/2006/wordml" xmlns:wps="http://schemas.microsoft.com/office/word/2010/wordprocessingShape" mc:Ignorable="w14 w15 w16se w16cid wp14">
+<w:document xmlns:wpc="http://schemas.microsoft.com/office/word/2010/wordprocessingCanvas" xmlns:mc="http://schemas.openxmlformats.org/markup-compatibility/2006" xmlns:o="urn:schemas-microsoft-com:office:office" xmlns:r="http://schemas.openxmlformats.org/officeDocument/2006/relationships" xmlns:m="http://schemas.openxmlformats.org/officeDocument/2006/math" xmlns:v="urn:schemas-microsoft-com:vml" xmlns:wp14="http://schemas.microsoft.com/office/word/2010/wordprocessingDrawing" xmlns:wp="http://schemas.openxmlformats.org/drawingml/2006/wordprocessingDrawing" xmlns:w10="urn:schemas-microsoft-com:office:word" xmlns:w="http://schemas.openxmlformats.org/wordprocessingml/2006/main" xmlns:w14="http://schemas.microsoft.com/office/word/2010/wordml" xmlns:w15="http://schemas.microsoft.com/office/word/2012/wordml" xmlns:wpg="http://schemas.microsoft.com/office/word/2010/wordprocessingGroup" xmlns:wpi="http://schemas.microsoft.com/office/word/2010/wordprocessingInk" xmlns:wne="http://schemas.microsoft.com/office/word/2006/wordml" xmlns:wps="http://schemas.microsoft.com/office/word/2010/wordprocessingShape" mc:Ignorable="w14 w15 wp14">
   <w:body>
     <w:p>
       <w:pPr>
@@ -4010,7 +4010,25 @@
           <w:sz w:val="24"/>
           <w:lang w:val="es-MX"/>
         </w:rPr>
-        <w:t xml:space="preserve">. 13 de diciembre de 2018, de Escuela Europea de Managment Sitio web: </w:t>
+        <w:t xml:space="preserve">. 13 de diciembre de 2018, de Escuela Europea de </w:t>
+      </w:r>
+      <w:proofErr w:type="spellStart"/>
+      <w:r>
+        <w:rPr>
+          <w:rFonts w:ascii="Times New Roman" w:hAnsi="Times New Roman" w:cs="Times New Roman"/>
+          <w:sz w:val="24"/>
+          <w:lang w:val="es-MX"/>
+        </w:rPr>
+        <w:t>Managment</w:t>
+      </w:r>
+      <w:proofErr w:type="spellEnd"/>
+      <w:r>
+        <w:rPr>
+          <w:rFonts w:ascii="Times New Roman" w:hAnsi="Times New Roman" w:cs="Times New Roman"/>
+          <w:sz w:val="24"/>
+          <w:lang w:val="es-MX"/>
+        </w:rPr>
+        <w:t xml:space="preserve"> Sitio web: </w:t>
       </w:r>
       <w:hyperlink r:id="rId12" w:history="1">
         <w:r>
@@ -4108,45 +4126,95 @@
         </w:rPr>
         <w:t>. Implementa bien el uso de citas</w:t>
       </w:r>
+    </w:p>
+    <w:p>
+      <w:pPr>
+        <w:spacing w:line="360" w:lineRule="auto"/>
+        <w:ind w:left="360"/>
+        <w:rPr>
+          <w:rFonts w:ascii="Times New Roman" w:hAnsi="Times New Roman" w:cs="Times New Roman"/>
+          <w:sz w:val="24"/>
+          <w:lang w:val="es-MX"/>
+        </w:rPr>
+      </w:pPr>
+      <w:r>
+        <w:rPr>
+          <w:rFonts w:ascii="Times New Roman" w:hAnsi="Times New Roman" w:cs="Times New Roman"/>
+          <w:sz w:val="24"/>
+          <w:lang w:val="es-MX"/>
+        </w:rPr>
+        <w:t xml:space="preserve">Yo le pondría un 10, se mantiene centrado y no se aleja </w:t>
+      </w:r>
+      <w:proofErr w:type="gramStart"/>
+      <w:r>
+        <w:rPr>
+          <w:rFonts w:ascii="Times New Roman" w:hAnsi="Times New Roman" w:cs="Times New Roman"/>
+          <w:sz w:val="24"/>
+          <w:lang w:val="es-MX"/>
+        </w:rPr>
+        <w:t>mas</w:t>
+      </w:r>
+      <w:proofErr w:type="gramEnd"/>
+      <w:r>
+        <w:rPr>
+          <w:rFonts w:ascii="Times New Roman" w:hAnsi="Times New Roman" w:cs="Times New Roman"/>
+          <w:sz w:val="24"/>
+          <w:lang w:val="es-MX"/>
+        </w:rPr>
+        <w:t xml:space="preserve"> de lo necesario de lo que originalmente se </w:t>
+      </w:r>
+      <w:proofErr w:type="spellStart"/>
+      <w:r>
+        <w:rPr>
+          <w:rFonts w:ascii="Times New Roman" w:hAnsi="Times New Roman" w:cs="Times New Roman"/>
+          <w:sz w:val="24"/>
+          <w:lang w:val="es-MX"/>
+        </w:rPr>
+        <w:t>planteo</w:t>
+      </w:r>
+      <w:proofErr w:type="spellEnd"/>
+      <w:r>
+        <w:rPr>
+          <w:rFonts w:ascii="Times New Roman" w:hAnsi="Times New Roman" w:cs="Times New Roman"/>
+          <w:sz w:val="24"/>
+          <w:lang w:val="es-MX"/>
+        </w:rPr>
+        <w:t xml:space="preserve"> a hacer</w:t>
+      </w:r>
+    </w:p>
+    <w:p>
+      <w:pPr>
+        <w:spacing w:line="360" w:lineRule="auto"/>
+        <w:ind w:left="360"/>
+        <w:rPr>
+          <w:rFonts w:ascii="Times New Roman" w:hAnsi="Times New Roman" w:cs="Times New Roman"/>
+          <w:sz w:val="24"/>
+          <w:lang w:val="es-MX"/>
+        </w:rPr>
+      </w:pPr>
+    </w:p>
+    <w:p>
+      <w:pPr>
+        <w:spacing w:line="360" w:lineRule="auto"/>
+        <w:ind w:left="360"/>
+        <w:rPr>
+          <w:rFonts w:ascii="Times New Roman" w:hAnsi="Times New Roman" w:cs="Times New Roman"/>
+          <w:color w:val="FF0000"/>
+          <w:sz w:val="24"/>
+          <w:lang w:val="es-MX"/>
+        </w:rPr>
+      </w:pPr>
+      <w:r>
+        <w:rPr>
+          <w:rFonts w:ascii="Times New Roman" w:hAnsi="Times New Roman" w:cs="Times New Roman"/>
+          <w:color w:val="FF0000"/>
+          <w:sz w:val="24"/>
+          <w:lang w:val="es-MX"/>
+        </w:rPr>
+        <w:t>Falta señalar en qué parte del documento se cumplieron las preguntas/objetivos de la investigación. La crítica constructiva y positiva es muy buena y me agrada ver que disfrutaste el trabajo que te tocó leer, pero quisiera leer un poco más de reflexión en torno a cómo fue estructurado este proyecto de investigación.</w:t>
+      </w:r>
       <w:bookmarkStart w:id="0" w:name="_GoBack"/>
       <w:bookmarkEnd w:id="0"/>
-    </w:p>
-    <w:p>
-      <w:pPr>
-        <w:spacing w:line="360" w:lineRule="auto"/>
-        <w:ind w:left="360"/>
-        <w:rPr>
-          <w:rFonts w:ascii="Times New Roman" w:hAnsi="Times New Roman" w:cs="Times New Roman"/>
-          <w:sz w:val="24"/>
-          <w:lang w:val="es-MX"/>
-        </w:rPr>
-      </w:pPr>
-      <w:r>
-        <w:rPr>
-          <w:rFonts w:ascii="Times New Roman" w:hAnsi="Times New Roman" w:cs="Times New Roman"/>
-          <w:sz w:val="24"/>
-          <w:lang w:val="es-MX"/>
-        </w:rPr>
-        <w:t xml:space="preserve">Yo le pondría un 10, se mantiene centrado y no se aleja mas de lo necesario de lo que originalmente se </w:t>
-      </w:r>
-      <w:proofErr w:type="spellStart"/>
-      <w:r>
-        <w:rPr>
-          <w:rFonts w:ascii="Times New Roman" w:hAnsi="Times New Roman" w:cs="Times New Roman"/>
-          <w:sz w:val="24"/>
-          <w:lang w:val="es-MX"/>
-        </w:rPr>
-        <w:t>planteo</w:t>
-      </w:r>
-      <w:proofErr w:type="spellEnd"/>
-      <w:r>
-        <w:rPr>
-          <w:rFonts w:ascii="Times New Roman" w:hAnsi="Times New Roman" w:cs="Times New Roman"/>
-          <w:sz w:val="24"/>
-          <w:lang w:val="es-MX"/>
-        </w:rPr>
-        <w:t xml:space="preserve"> a hacer</w:t>
-      </w:r>
     </w:p>
     <w:sectPr>
       <w:pgSz w:w="11906" w:h="16838"/>
@@ -4159,8 +4227,8 @@
 </file>
 
 <file path=word/numbering.xml><?xml version="1.0" encoding="utf-8"?>
-<w:numbering xmlns:wpc="http://schemas.microsoft.com/office/word/2010/wordprocessingCanvas" xmlns:cx="http://schemas.microsoft.com/office/drawing/2014/chartex" xmlns:cx1="http://schemas.microsoft.com/office/drawing/2015/9/8/chartex" xmlns:cx2="http://schemas.microsoft.com/office/drawing/2015/10/21/chartex" xmlns:cx3="http://schemas.microsoft.com/office/drawing/2016/5/9/chartex" xmlns:cx4="http://schemas.microsoft.com/office/drawing/2016/5/10/chartex" xmlns:cx5="http://schemas.microsoft.com/office/drawing/2016/5/11/chartex" xmlns:cx6="http://schemas.microsoft.com/office/drawing/2016/5/12/chartex" xmlns:cx7="http://schemas.microsoft.com/office/drawing/2016/5/13/chartex" xmlns:cx8="http://schemas.microsoft.com/office/drawing/2016/5/14/chartex" xmlns:mc="http://schemas.openxmlformats.org/markup-compatibility/2006" xmlns:aink="http://schemas.microsoft.com/office/drawing/2016/ink" xmlns:am3d="http://schemas.microsoft.com/office/drawing/2017/model3d" xmlns:o="urn:schemas-microsoft-com:office:office" xmlns:r="http://schemas.openxmlformats.org/officeDocument/2006/relationships" xmlns:m="http://schemas.openxmlformats.org/officeDocument/2006/math" xmlns:v="urn:schemas-microsoft-com:vml" xmlns:wp14="http://schemas.microsoft.com/office/word/2010/wordprocessingDrawing" xmlns:wp="http://schemas.openxmlformats.org/drawingml/2006/wordprocessingDrawing" xmlns:w10="urn:schemas-microsoft-com:office:word" xmlns:w="http://schemas.openxmlformats.org/wordprocessingml/2006/main" xmlns:w14="http://schemas.microsoft.com/office/word/2010/wordml" xmlns:w15="http://schemas.microsoft.com/office/word/2012/wordml" xmlns:w16cid="http://schemas.microsoft.com/office/word/2016/wordml/cid" xmlns:w16se="http://schemas.microsoft.com/office/word/2015/wordml/symex" xmlns:wpg="http://schemas.microsoft.com/office/word/2010/wordprocessingGroup" xmlns:wpi="http://schemas.microsoft.com/office/word/2010/wordprocessingInk" xmlns:wne="http://schemas.microsoft.com/office/word/2006/wordml" xmlns:wps="http://schemas.microsoft.com/office/word/2010/wordprocessingShape" mc:Ignorable="w14 w15 w16se w16cid wp14">
-  <w:abstractNum w:abstractNumId="0" w15:restartNumberingAfterBreak="0">
+<w:numbering xmlns:wpc="http://schemas.microsoft.com/office/word/2010/wordprocessingCanvas" xmlns:mc="http://schemas.openxmlformats.org/markup-compatibility/2006" xmlns:o="urn:schemas-microsoft-com:office:office" xmlns:r="http://schemas.openxmlformats.org/officeDocument/2006/relationships" xmlns:m="http://schemas.openxmlformats.org/officeDocument/2006/math" xmlns:v="urn:schemas-microsoft-com:vml" xmlns:wp14="http://schemas.microsoft.com/office/word/2010/wordprocessingDrawing" xmlns:wp="http://schemas.openxmlformats.org/drawingml/2006/wordprocessingDrawing" xmlns:w10="urn:schemas-microsoft-com:office:word" xmlns:w="http://schemas.openxmlformats.org/wordprocessingml/2006/main" xmlns:w14="http://schemas.microsoft.com/office/word/2010/wordml" xmlns:w15="http://schemas.microsoft.com/office/word/2012/wordml" xmlns:wpg="http://schemas.microsoft.com/office/word/2010/wordprocessingGroup" xmlns:wpi="http://schemas.microsoft.com/office/word/2010/wordprocessingInk" xmlns:wne="http://schemas.microsoft.com/office/word/2006/wordml" xmlns:wps="http://schemas.microsoft.com/office/word/2010/wordprocessingShape" mc:Ignorable="w14 w15 wp14">
+  <w:abstractNum w:abstractNumId="0">
     <w:nsid w:val="08C46592"/>
     <w:multiLevelType w:val="hybridMultilevel"/>
     <w:tmpl w:val="C114C42A"/>
@@ -4273,7 +4341,7 @@
       </w:rPr>
     </w:lvl>
   </w:abstractNum>
-  <w:abstractNum w:abstractNumId="1" w15:restartNumberingAfterBreak="0">
+  <w:abstractNum w:abstractNumId="1">
     <w:nsid w:val="1151009A"/>
     <w:multiLevelType w:val="hybridMultilevel"/>
     <w:tmpl w:val="878EB842"/>
@@ -4386,7 +4454,7 @@
       </w:rPr>
     </w:lvl>
   </w:abstractNum>
-  <w:abstractNum w:abstractNumId="2" w15:restartNumberingAfterBreak="0">
+  <w:abstractNum w:abstractNumId="2">
     <w:nsid w:val="1B89054A"/>
     <w:multiLevelType w:val="hybridMultilevel"/>
     <w:tmpl w:val="2716F096"/>
@@ -4499,7 +4567,7 @@
       </w:rPr>
     </w:lvl>
   </w:abstractNum>
-  <w:abstractNum w:abstractNumId="3" w15:restartNumberingAfterBreak="0">
+  <w:abstractNum w:abstractNumId="3">
     <w:nsid w:val="303E0982"/>
     <w:multiLevelType w:val="multilevel"/>
     <w:tmpl w:val="EFCAABE2"/>
@@ -4612,7 +4680,7 @@
       </w:rPr>
     </w:lvl>
   </w:abstractNum>
-  <w:abstractNum w:abstractNumId="4" w15:restartNumberingAfterBreak="0">
+  <w:abstractNum w:abstractNumId="4">
     <w:nsid w:val="31B51712"/>
     <w:multiLevelType w:val="hybridMultilevel"/>
     <w:tmpl w:val="380C9EB0"/>
@@ -4701,7 +4769,7 @@
       </w:pPr>
     </w:lvl>
   </w:abstractNum>
-  <w:abstractNum w:abstractNumId="5" w15:restartNumberingAfterBreak="0">
+  <w:abstractNum w:abstractNumId="5">
     <w:nsid w:val="4AD87A2A"/>
     <w:multiLevelType w:val="hybridMultilevel"/>
     <w:tmpl w:val="D8DAB61A"/>
@@ -4814,7 +4882,7 @@
       </w:rPr>
     </w:lvl>
   </w:abstractNum>
-  <w:abstractNum w:abstractNumId="6" w15:restartNumberingAfterBreak="0">
+  <w:abstractNum w:abstractNumId="6">
     <w:nsid w:val="4ADC2B34"/>
     <w:multiLevelType w:val="hybridMultilevel"/>
     <w:tmpl w:val="C022819C"/>
@@ -4927,7 +4995,7 @@
       </w:rPr>
     </w:lvl>
   </w:abstractNum>
-  <w:abstractNum w:abstractNumId="7" w15:restartNumberingAfterBreak="0">
+  <w:abstractNum w:abstractNumId="7">
     <w:nsid w:val="65036A22"/>
     <w:multiLevelType w:val="hybridMultilevel"/>
     <w:tmpl w:val="2FBEE0EE"/>
@@ -5068,7 +5136,7 @@
 </file>
 
 <file path=word/styles.xml><?xml version="1.0" encoding="utf-8"?>
-<w:styles xmlns:mc="http://schemas.openxmlformats.org/markup-compatibility/2006" xmlns:r="http://schemas.openxmlformats.org/officeDocument/2006/relationships" xmlns:w="http://schemas.openxmlformats.org/wordprocessingml/2006/main" xmlns:w14="http://schemas.microsoft.com/office/word/2010/wordml" xmlns:w15="http://schemas.microsoft.com/office/word/2012/wordml" xmlns:w16cid="http://schemas.microsoft.com/office/word/2016/wordml/cid" xmlns:w16se="http://schemas.microsoft.com/office/word/2015/wordml/symex" mc:Ignorable="w14 w15 w16se w16cid">
+<w:styles xmlns:mc="http://schemas.openxmlformats.org/markup-compatibility/2006" xmlns:r="http://schemas.openxmlformats.org/officeDocument/2006/relationships" xmlns:w="http://schemas.openxmlformats.org/wordprocessingml/2006/main" xmlns:w14="http://schemas.microsoft.com/office/word/2010/wordml" xmlns:w15="http://schemas.microsoft.com/office/word/2012/wordml" mc:Ignorable="w14 w15">
   <w:docDefaults>
     <w:rPrDefault>
       <w:rPr>
@@ -5084,7 +5152,7 @@
       </w:pPr>
     </w:pPrDefault>
   </w:docDefaults>
-  <w:latentStyles w:defLockedState="0" w:defUIPriority="99" w:defSemiHidden="0" w:defUnhideWhenUsed="0" w:defQFormat="0" w:count="375">
+  <w:latentStyles w:defLockedState="0" w:defUIPriority="99" w:defSemiHidden="0" w:defUnhideWhenUsed="0" w:defQFormat="0" w:count="371">
     <w:lsdException w:name="Normal" w:uiPriority="0" w:qFormat="1"/>
     <w:lsdException w:name="heading 1" w:uiPriority="9" w:qFormat="1"/>
     <w:lsdException w:name="heading 2" w:semiHidden="1" w:uiPriority="9" w:unhideWhenUsed="1" w:qFormat="1"/>
@@ -5190,6 +5258,7 @@
     <w:lsdException w:name="HTML Sample" w:semiHidden="1" w:unhideWhenUsed="1"/>
     <w:lsdException w:name="HTML Typewriter" w:semiHidden="1" w:unhideWhenUsed="1"/>
     <w:lsdException w:name="HTML Variable" w:semiHidden="1" w:unhideWhenUsed="1"/>
+    <w:lsdException w:name="Normal Table" w:semiHidden="1" w:unhideWhenUsed="1"/>
     <w:lsdException w:name="annotation subject" w:semiHidden="1" w:unhideWhenUsed="1"/>
     <w:lsdException w:name="No List" w:semiHidden="1" w:unhideWhenUsed="1"/>
     <w:lsdException w:name="Outline List 1" w:semiHidden="1" w:unhideWhenUsed="1"/>
@@ -5233,8 +5302,10 @@
     <w:lsdException w:name="Table Elegant" w:semiHidden="1" w:unhideWhenUsed="1"/>
     <w:lsdException w:name="Table Professional" w:semiHidden="1" w:unhideWhenUsed="1"/>
     <w:lsdException w:name="Table Subtle 1" w:semiHidden="1" w:unhideWhenUsed="1"/>
+    <w:lsdException w:name="Table Subtle 2" w:semiHidden="1" w:unhideWhenUsed="1"/>
     <w:lsdException w:name="Table Web 1" w:semiHidden="1" w:unhideWhenUsed="1"/>
     <w:lsdException w:name="Table Web 2" w:semiHidden="1" w:unhideWhenUsed="1"/>
+    <w:lsdException w:name="Table Web 3" w:semiHidden="1" w:unhideWhenUsed="1"/>
     <w:lsdException w:name="Balloon Text" w:semiHidden="1" w:unhideWhenUsed="1"/>
     <w:lsdException w:name="Table Grid" w:uiPriority="39"/>
     <w:lsdException w:name="Table Theme" w:semiHidden="1" w:unhideWhenUsed="1"/>
@@ -5453,10 +5524,6 @@
     <w:lsdException w:name="List Table 5 Dark Accent 6" w:uiPriority="50"/>
     <w:lsdException w:name="List Table 6 Colorful Accent 6" w:uiPriority="51"/>
     <w:lsdException w:name="List Table 7 Colorful Accent 6" w:uiPriority="52"/>
-    <w:lsdException w:name="Mention" w:semiHidden="1" w:unhideWhenUsed="1"/>
-    <w:lsdException w:name="Smart Hyperlink" w:semiHidden="1" w:unhideWhenUsed="1"/>
-    <w:lsdException w:name="Hashtag" w:semiHidden="1" w:unhideWhenUsed="1"/>
-    <w:lsdException w:name="Unresolved Mention" w:semiHidden="1" w:unhideWhenUsed="1"/>
   </w:latentStyles>
   <w:style w:type="paragraph" w:default="1" w:styleId="Normal">
     <w:name w:val="Normal"/>
@@ -5609,7 +5676,7 @@
       <w:szCs w:val="16"/>
     </w:rPr>
   </w:style>
-  <w:style w:type="character" w:styleId="Mencinsinresolver">
+  <w:style w:type="character" w:customStyle="1" w:styleId="UnresolvedMention">
     <w:name w:val="Unresolved Mention"/>
     <w:basedOn w:val="Fuentedeprrafopredeter"/>
     <w:uiPriority w:val="99"/>
@@ -5890,7 +5957,7 @@
 </file>
 
 <file path=customXml/itemProps1.xml><?xml version="1.0" encoding="utf-8"?>
-<ds:datastoreItem xmlns:ds="http://schemas.openxmlformats.org/officeDocument/2006/customXml" ds:itemID="{8E2AEDAC-CBEF-4CE0-982B-3CD43838B8EF}">
+<ds:datastoreItem xmlns:ds="http://schemas.openxmlformats.org/officeDocument/2006/customXml" ds:itemID="{71878861-01FB-429A-9717-5B80FC33FBD8}">
   <ds:schemaRefs>
     <ds:schemaRef ds:uri="http://schemas.openxmlformats.org/officeDocument/2006/bibliography"/>
   </ds:schemaRefs>
